--- a/report.docx
+++ b/report.docx
@@ -4,6 +4,9 @@
   <w:body>
     <w:p>
       <w:r>
+        <w:t xml:space="preserve"> </w:t>
+      </w:r>
+      <w:r>
         <w:t>Pascal Sturmfels</w:t>
       </w:r>
     </w:p>
@@ -14,11 +17,6 @@
       <w:r>
         <w:t>Assignment 2 for Mobile Health and Wireless Systems</w:t>
       </w:r>
-    </w:p>
-    <w:p>
-      <w:pPr>
-        <w:jc w:val="center"/>
-      </w:pPr>
     </w:p>
     <w:p>
       <w:pPr>
@@ -42,11 +40,6 @@
     </w:p>
     <w:p>
       <w:pPr>
-        <w:pStyle w:val="Heading2"/>
-      </w:pPr>
-    </w:p>
-    <w:p>
-      <w:pPr>
         <w:rPr>
           <w:b/>
           <w:bCs/>
@@ -67,6 +60,9 @@
     </w:p>
     <w:p>
       <w:r>
+        <w:rPr>
+          <w:noProof/>
+        </w:rPr>
         <w:drawing>
           <wp:inline distT="0" distB="0" distL="0" distR="0" wp14:anchorId="59FC537B" wp14:editId="68CADA71">
             <wp:extent cx="2423972" cy="2423972"/>
@@ -104,6 +100,9 @@
         </w:drawing>
       </w:r>
       <w:r>
+        <w:rPr>
+          <w:noProof/>
+        </w:rPr>
         <w:drawing>
           <wp:inline distT="0" distB="0" distL="0" distR="0" wp14:anchorId="41D40F25" wp14:editId="58AA2B32">
             <wp:extent cx="2407739" cy="2407739"/>
@@ -151,8 +150,8 @@
         <w:gridCol w:w="1176"/>
         <w:gridCol w:w="2059"/>
         <w:gridCol w:w="2250"/>
-        <w:gridCol w:w="1530"/>
-        <w:gridCol w:w="2335"/>
+        <w:gridCol w:w="1800"/>
+        <w:gridCol w:w="2065"/>
       </w:tblGrid>
       <w:tr>
         <w:tc>
@@ -195,6 +194,13 @@
               </w:rPr>
               <w:t>Mean of Angular Velocity</w:t>
             </w:r>
+            <w:r>
+              <w:rPr>
+                <w:b/>
+                <w:bCs/>
+              </w:rPr>
+              <w:t xml:space="preserve"> Around Axis</w:t>
+            </w:r>
           </w:p>
         </w:tc>
         <w:tc>
@@ -216,11 +222,18 @@
               </w:rPr>
               <w:t>Standard Deviation of Angular Velocity</w:t>
             </w:r>
-          </w:p>
-        </w:tc>
-        <w:tc>
-          <w:tcPr>
-            <w:tcW w:w="1530" w:type="dxa"/>
+            <w:r>
+              <w:rPr>
+                <w:b/>
+                <w:bCs/>
+              </w:rPr>
+              <w:t xml:space="preserve"> Around Axis</w:t>
+            </w:r>
+          </w:p>
+        </w:tc>
+        <w:tc>
+          <w:tcPr>
+            <w:tcW w:w="1800" w:type="dxa"/>
           </w:tcPr>
           <w:p>
             <w:pPr>
@@ -237,11 +250,18 @@
               </w:rPr>
               <w:t>Mean of Acceleration</w:t>
             </w:r>
-          </w:p>
-        </w:tc>
-        <w:tc>
-          <w:tcPr>
-            <w:tcW w:w="2335" w:type="dxa"/>
+            <w:r>
+              <w:rPr>
+                <w:b/>
+                <w:bCs/>
+              </w:rPr>
+              <w:t xml:space="preserve"> in Axis Direction</w:t>
+            </w:r>
+          </w:p>
+        </w:tc>
+        <w:tc>
+          <w:tcPr>
+            <w:tcW w:w="2065" w:type="dxa"/>
           </w:tcPr>
           <w:p>
             <w:pPr>
@@ -258,6 +278,13 @@
               </w:rPr>
               <w:t>Standard Deviation of Acceleration</w:t>
             </w:r>
+            <w:r>
+              <w:rPr>
+                <w:b/>
+                <w:bCs/>
+              </w:rPr>
+              <w:t xml:space="preserve"> in Axis Direction</w:t>
+            </w:r>
           </w:p>
         </w:tc>
       </w:tr>
@@ -303,7 +330,7 @@
         </w:tc>
         <w:tc>
           <w:tcPr>
-            <w:tcW w:w="1530" w:type="dxa"/>
+            <w:tcW w:w="1800" w:type="dxa"/>
           </w:tcPr>
           <w:p>
             <w:pPr>
@@ -316,7 +343,7 @@
         </w:tc>
         <w:tc>
           <w:tcPr>
-            <w:tcW w:w="2335" w:type="dxa"/>
+            <w:tcW w:w="2065" w:type="dxa"/>
           </w:tcPr>
           <w:p>
             <w:pPr>
@@ -370,7 +397,7 @@
         </w:tc>
         <w:tc>
           <w:tcPr>
-            <w:tcW w:w="1530" w:type="dxa"/>
+            <w:tcW w:w="1800" w:type="dxa"/>
           </w:tcPr>
           <w:p>
             <w:pPr>
@@ -383,7 +410,7 @@
         </w:tc>
         <w:tc>
           <w:tcPr>
-            <w:tcW w:w="2335" w:type="dxa"/>
+            <w:tcW w:w="2065" w:type="dxa"/>
           </w:tcPr>
           <w:p>
             <w:pPr>
@@ -437,7 +464,7 @@
         </w:tc>
         <w:tc>
           <w:tcPr>
-            <w:tcW w:w="1530" w:type="dxa"/>
+            <w:tcW w:w="1800" w:type="dxa"/>
           </w:tcPr>
           <w:p>
             <w:pPr>
@@ -450,7 +477,7 @@
         </w:tc>
         <w:tc>
           <w:tcPr>
-            <w:tcW w:w="2335" w:type="dxa"/>
+            <w:tcW w:w="2065" w:type="dxa"/>
           </w:tcPr>
           <w:p>
             <w:pPr>
@@ -463,12 +490,6 @@
         </w:tc>
       </w:tr>
     </w:tbl>
-    <w:p/>
-    <w:p>
-      <w:r>
-        <w:t>We use the mean the x and y planes to correct the recorded values from here on out.</w:t>
-      </w:r>
-    </w:p>
     <w:p>
       <w:pPr>
         <w:rPr>
@@ -476,14 +497,6 @@
           <w:bCs/>
         </w:rPr>
       </w:pPr>
-    </w:p>
-    <w:p>
-      <w:pPr>
-        <w:rPr>
-          <w:b/>
-          <w:bCs/>
-        </w:rPr>
-      </w:pPr>
       <w:r>
         <w:rPr>
           <w:b/>
@@ -494,10 +507,37 @@
     </w:p>
     <w:p>
       <w:r>
-        <w:t>We plot the x and y tilt of the device when held still for 5 minutes using the gyroscope only (blue), the accelerometer only (orange), and using a linear combination of the two (green) with a beta of 0.98.</w:t>
-      </w:r>
-      <w:r>
-        <w:t xml:space="preserve"> Using only the accelerometer is unbiased but very noisy. Using only the gyroscope has very little noise, but incurs bias</w:t>
+        <w:t>We plot the tilt of the device when held still for 5 minutes using the gyroscope only (</w:t>
+      </w:r>
+      <w:r>
+        <w:t>red</w:t>
+      </w:r>
+      <w:r>
+        <w:t>), the accelerometer only (</w:t>
+      </w:r>
+      <w:r>
+        <w:t>blue</w:t>
+      </w:r>
+      <w:r>
+        <w:t xml:space="preserve">), and using </w:t>
+      </w:r>
+      <w:r>
+        <w:t>a complementary</w:t>
+      </w:r>
+      <w:r>
+        <w:t>(</w:t>
+      </w:r>
+      <w:r>
+        <w:t>orange</w:t>
+      </w:r>
+      <w:r>
+        <w:t>).</w:t>
+      </w:r>
+      <w:r>
+        <w:t xml:space="preserve"> Using only the accelerometer is unbiased but noisy. Using only the gyroscope has very little noise, but incurs </w:t>
+      </w:r>
+      <w:r>
+        <w:t>drift</w:t>
       </w:r>
       <w:r>
         <w:t>. Using a combination of both provides the best results.</w:t>
@@ -511,11 +551,14 @@
         <w:t xml:space="preserve"> </w:t>
       </w:r>
       <w:r>
+        <w:rPr>
+          <w:noProof/>
+        </w:rPr>
         <w:drawing>
-          <wp:inline distT="0" distB="0" distL="0" distR="0" wp14:anchorId="3C818CFB" wp14:editId="4F1C6F45">
-            <wp:extent cx="2796742" cy="1801747"/>
-            <wp:effectExtent l="0" t="0" r="0" b="1905"/>
-            <wp:docPr id="4" name="Picture 4" descr="A screenshot of a cell phone&#10;&#10;Description automatically generated"/>
+          <wp:inline distT="0" distB="0" distL="0" distR="0" wp14:anchorId="62CED5B9" wp14:editId="10B567B2">
+            <wp:extent cx="4231755" cy="2499721"/>
+            <wp:effectExtent l="0" t="0" r="0" b="2540"/>
+            <wp:docPr id="5" name="Picture 5"/>
             <wp:cNvGraphicFramePr>
               <a:graphicFrameLocks xmlns:a="http://schemas.openxmlformats.org/drawingml/2006/main" noChangeAspect="1"/>
             </wp:cNvGraphicFramePr>
@@ -523,11 +566,17 @@
               <a:graphicData uri="http://schemas.openxmlformats.org/drawingml/2006/picture">
                 <pic:pic xmlns:pic="http://schemas.openxmlformats.org/drawingml/2006/picture">
                   <pic:nvPicPr>
-                    <pic:cNvPr id="1" name=""/>
+                    <pic:cNvPr id="5" name="part2.png"/>
                     <pic:cNvPicPr/>
                   </pic:nvPicPr>
                   <pic:blipFill>
-                    <a:blip r:embed="rId7"/>
+                    <a:blip r:embed="rId7">
+                      <a:extLst>
+                        <a:ext uri="{28A0092B-C50C-407E-A947-70E740481C1C}">
+                          <a14:useLocalDpi xmlns:a14="http://schemas.microsoft.com/office/drawing/2010/main" val="0"/>
+                        </a:ext>
+                      </a:extLst>
+                    </a:blip>
                     <a:stretch>
                       <a:fillRect/>
                     </a:stretch>
@@ -535,44 +584,7 @@
                   <pic:spPr>
                     <a:xfrm>
                       <a:off x="0" y="0"/>
-                      <a:ext cx="2810337" cy="1810505"/>
-                    </a:xfrm>
-                    <a:prstGeom prst="rect">
-                      <a:avLst/>
-                    </a:prstGeom>
-                  </pic:spPr>
-                </pic:pic>
-              </a:graphicData>
-            </a:graphic>
-          </wp:inline>
-        </w:drawing>
-      </w:r>
-      <w:r>
-        <w:drawing>
-          <wp:inline distT="0" distB="0" distL="0" distR="0" wp14:anchorId="1897AE98" wp14:editId="63022099">
-            <wp:extent cx="2796742" cy="1801747"/>
-            <wp:effectExtent l="0" t="0" r="0" b="1905"/>
-            <wp:docPr id="3" name="Picture 3" descr="A close up of a map&#10;&#10;Description automatically generated"/>
-            <wp:cNvGraphicFramePr>
-              <a:graphicFrameLocks xmlns:a="http://schemas.openxmlformats.org/drawingml/2006/main" noChangeAspect="1"/>
-            </wp:cNvGraphicFramePr>
-            <a:graphic xmlns:a="http://schemas.openxmlformats.org/drawingml/2006/main">
-              <a:graphicData uri="http://schemas.openxmlformats.org/drawingml/2006/picture">
-                <pic:pic xmlns:pic="http://schemas.openxmlformats.org/drawingml/2006/picture">
-                  <pic:nvPicPr>
-                    <pic:cNvPr id="1" name=""/>
-                    <pic:cNvPicPr/>
-                  </pic:nvPicPr>
-                  <pic:blipFill>
-                    <a:blip r:embed="rId8"/>
-                    <a:stretch>
-                      <a:fillRect/>
-                    </a:stretch>
-                  </pic:blipFill>
-                  <pic:spPr>
-                    <a:xfrm>
-                      <a:off x="0" y="0"/>
-                      <a:ext cx="2815208" cy="1813644"/>
+                      <a:ext cx="4292120" cy="2535379"/>
                     </a:xfrm>
                     <a:prstGeom prst="rect">
                       <a:avLst/>
@@ -714,6 +726,7 @@
     <w:lsdException w:name="HTML Sample" w:semiHidden="1" w:unhideWhenUsed="1"/>
     <w:lsdException w:name="HTML Typewriter" w:semiHidden="1" w:unhideWhenUsed="1"/>
     <w:lsdException w:name="HTML Variable" w:semiHidden="1" w:unhideWhenUsed="1"/>
+    <w:lsdException w:name="Normal Table" w:semiHidden="1" w:unhideWhenUsed="1"/>
     <w:lsdException w:name="annotation subject" w:semiHidden="1" w:unhideWhenUsed="1"/>
     <w:lsdException w:name="No List" w:semiHidden="1" w:unhideWhenUsed="1"/>
     <w:lsdException w:name="Outline List 1" w:semiHidden="1" w:unhideWhenUsed="1"/>
@@ -760,8 +773,10 @@
     <w:lsdException w:name="Table Subtle 2" w:semiHidden="1" w:unhideWhenUsed="1"/>
     <w:lsdException w:name="Table Web 1" w:semiHidden="1" w:unhideWhenUsed="1"/>
     <w:lsdException w:name="Table Web 2" w:semiHidden="1" w:unhideWhenUsed="1"/>
+    <w:lsdException w:name="Table Web 3" w:semiHidden="1" w:unhideWhenUsed="1"/>
     <w:lsdException w:name="Balloon Text" w:semiHidden="1" w:unhideWhenUsed="1"/>
     <w:lsdException w:name="Table Grid" w:uiPriority="39"/>
+    <w:lsdException w:name="Table Theme" w:semiHidden="1" w:unhideWhenUsed="1"/>
     <w:lsdException w:name="Placeholder Text" w:semiHidden="1"/>
     <w:lsdException w:name="No Spacing" w:uiPriority="1" w:qFormat="1"/>
     <w:lsdException w:name="Light Shading" w:uiPriority="60"/>
@@ -1010,6 +1025,7 @@
   <w:style w:type="character" w:default="1" w:styleId="DefaultParagraphFont">
     <w:name w:val="Default Paragraph Font"/>
     <w:uiPriority w:val="1"/>
+    <w:semiHidden/>
     <w:unhideWhenUsed/>
   </w:style>
   <w:style w:type="table" w:default="1" w:styleId="TableNormal">
